--- a/Documentacion/Documentacion/Casos de Uso/CU72 - Maestro de Produccion Consultar concepto de pago.docx
+++ b/Documentacion/Documentacion/Casos de Uso/CU72 - Maestro de Produccion Consultar concepto de pago.docx
@@ -222,13 +222,7 @@
               <w:rPr>
                 <w:color w:val="000000"/>
               </w:rPr>
-              <w:t>6</w:t>
-            </w:r>
-            <w:r>
-              <w:rPr>
-                <w:color w:val="000000"/>
-              </w:rPr>
-              <w:t>8</w:t>
+              <w:t>72</w:t>
             </w:r>
           </w:p>
         </w:tc>
@@ -1281,7 +1275,7 @@
               <w:rPr>
                 <w:color w:val="000000"/>
               </w:rPr>
-              <w:t>giros</w:t>
+              <w:t>registros</w:t>
             </w:r>
             <w:r>
               <w:rPr>
